--- a/法令ファイル/ハンセン病療養所入所者等に対する補償金の支給等に関する法律/ハンセン病療養所入所者等に対する補償金の支給等に関する法律（平成十三年法律第六十三号）.docx
+++ b/法令ファイル/ハンセン病療養所入所者等に対する補償金の支給等に関する法律/ハンセン病療養所入所者等に対する補償金の支給等に関する法律（平成十三年法律第六十三号）.docx
@@ -10,6 +10,25 @@
         <w:t>ハンセン病療養所入所者等に対する補償金の支給等に関する法律</w:t>
         <w:br/>
         <w:t>（平成十三年法律第六十三号）</w:t>
+      </w:r>
+    </w:p>
+    <w:p>
+      <w:r>
+        <w:t>ハンセン病の患者は、これまで、偏見と差別の中で多大の苦痛と苦難を強いられてきた。我が国においては、昭和二十八年制定の「らヽいヽ</w:t>
+        <w:br/>
+        <w:t>予防法」においても引き続きハンセン病の患者に対する隔離政策がとられ、加えて、昭和三十年代に至ってハンセン病に対するそれまでの認識の誤りが明白となったにもかかわらず、なお、依然としてハンセン病に対する誤った認識が改められることなく、隔離政策の変更も行われることなく、ハンセン病の患者であった者等にいたずらに耐え難い苦痛と苦難を継続せしめるままに経過し、ようやく「らヽいヽ</w:t>
+        <w:br/>
+        <w:t>予防法の廃止に関する法律」が施行されたのは平成八年であった。</w:t>
+      </w:r>
+    </w:p>
+    <w:p>
+      <w:r>
+        <w:t>我らは、これらの悲惨な事実を悔悟と反省の念を込めて深刻に受け止め、深くおわびするとともに、ハンセン病の患者であった者等に対するいわれのない偏見を根絶する決意を新たにするものである。</w:t>
+      </w:r>
+    </w:p>
+    <w:p>
+      <w:r>
+        <w:t>ここに、ハンセン病の患者であった者等のいやし難い心身の傷跡の回復と今後の生活の平穏に資することを希求して、ハンセン病療養所入所者等がこれまでに被った精神的苦痛を慰謝するとともに、ハンセン病の患者であった者等の名誉の回復及び福祉の増進を図り、あわせて、死没者に対する追悼の意を表するため、この法律を制定する。</w:t>
       </w:r>
     </w:p>
     <w:p>
@@ -40,18 +59,11 @@
     </w:p>
     <w:p>
       <w:pPr>
-        <w:pStyle w:val="Heading6"/>
+        <w:pStyle w:val="ListBullet"/>
         <w:ind w:left="880"/>
       </w:pPr>
       <w:r>
         <w:t>一</w:t>
-      </w:r>
-    </w:p>
-    <w:p>
-      <w:pPr>
-        <w:ind w:left="880"/>
-      </w:pPr>
-      <w:r>
         <w:br/>
         <w:t>らヽいヽ</w:t>
         <w:br/>
@@ -66,18 +78,12 @@
     </w:p>
     <w:p>
       <w:pPr>
-        <w:pStyle w:val="Heading6"/>
+        <w:pStyle w:val="ListBullet"/>
         <w:ind w:left="880"/>
       </w:pPr>
       <w:r>
         <w:t>二</w:t>
-      </w:r>
-    </w:p>
-    <w:p>
-      <w:pPr>
-        <w:ind w:left="880"/>
-      </w:pPr>
-      <w:r>
+        <w:br/>
         <w:t>昭和二十年八月十五日までの間に、行政諸法台湾施行令（大正十一年勅令第五百二十一号）第一条の規定により台湾に施行された旧らヽいヽ</w:t>
         <w:br/>
         <w:t>予防法附則第二項の規定による廃止前の癩予防法（明治四十年法律第十一号）第三条第一項の国立癩療養所、朝鮮癩予防令（昭和十年制令第四号）第五条の朝鮮総督府癩療養所その他の本邦以外の地域に設置された厚生労働大臣が定めるハンセン病療養所（以下「国外ハンセン病療養所」という。）に入所していた者であって、施行日において生存しているもの（前号に掲げる者を除く。）</w:t>
@@ -111,36 +117,34 @@
     </w:p>
     <w:p>
       <w:pPr>
-        <w:pStyle w:val="Heading6"/>
+        <w:pStyle w:val="ListBullet"/>
         <w:ind w:left="880"/>
       </w:pPr>
       <w:r>
         <w:t>一</w:t>
+        <w:br/>
+        <w:t>第二条第一号に掲げる者</w:t>
+        <w:br/>
+        <w:br/>
+        <w:br/>
+        <w:t>施行日。</w:t>
+        <w:br/>
+        <w:t>ただし、昭和二十年八月十五日までの間に国外ハンセン病療養所に入所していた者については、ハンセン病療養所入所者等に対する補償金の支給等に関する法律の一部を改正する法律（平成十八年法律第二号。以下「改正法」という。）の施行の日とする。</w:t>
       </w:r>
     </w:p>
     <w:p>
       <w:pPr>
-        <w:ind w:left="880"/>
-      </w:pPr>
-      <w:r>
-        <w:t>第二条第一号に掲げる者</w:t>
-      </w:r>
-    </w:p>
-    <w:p>
-      <w:pPr>
-        <w:pStyle w:val="Heading6"/>
+        <w:pStyle w:val="ListBullet"/>
         <w:ind w:left="880"/>
       </w:pPr>
       <w:r>
         <w:t>二</w:t>
-      </w:r>
-    </w:p>
-    <w:p>
-      <w:pPr>
-        <w:ind w:left="880"/>
-      </w:pPr>
-      <w:r>
+        <w:br/>
         <w:t>第二条第二号に掲げる者</w:t>
+        <w:br/>
+        <w:br/>
+        <w:br/>
+        <w:t>改正法の施行の日</w:t>
       </w:r>
     </w:p>
     <w:p>
@@ -175,87 +179,77 @@
     </w:p>
     <w:p>
       <w:pPr>
-        <w:pStyle w:val="Heading6"/>
+        <w:pStyle w:val="ListBullet"/>
         <w:ind w:left="880"/>
       </w:pPr>
       <w:r>
         <w:t>一</w:t>
+        <w:br/>
+        <w:t>昭和三十五年十二月三十一日までに、初めて国内ハンセン病療養所に入所した者</w:t>
+        <w:br/>
+        <w:br/>
+        <w:br/>
+        <w:t>千四百万円</w:t>
       </w:r>
     </w:p>
     <w:p>
       <w:pPr>
+        <w:pStyle w:val="ListBullet"/>
         <w:ind w:left="880"/>
       </w:pPr>
       <w:r>
-        <w:t>昭和三十五年十二月三十一日までに、初めて国内ハンセン病療養所に入所した者</w:t>
+        <w:t>二</w:t>
+        <w:br/>
+        <w:t>昭和三十六年一月一日から昭和三十九年十二月三十一日までの間に、初めて国内ハンセン病療養所に入所した者</w:t>
+        <w:br/>
+        <w:br/>
+        <w:br/>
+        <w:t>千二百万円</w:t>
       </w:r>
     </w:p>
     <w:p>
       <w:pPr>
-        <w:pStyle w:val="Heading6"/>
+        <w:pStyle w:val="ListBullet"/>
         <w:ind w:left="880"/>
       </w:pPr>
       <w:r>
-        <w:t>二</w:t>
+        <w:t>三</w:t>
+        <w:br/>
+        <w:t>昭和四十年一月一日から昭和四十七年十二月三十一日までの間に、初めて国内ハンセン病療養所に入所した者</w:t>
+        <w:br/>
+        <w:br/>
+        <w:br/>
+        <w:t>千万円</w:t>
       </w:r>
     </w:p>
     <w:p>
       <w:pPr>
+        <w:pStyle w:val="ListBullet"/>
         <w:ind w:left="880"/>
       </w:pPr>
       <w:r>
-        <w:t>昭和三十六年一月一日から昭和三十九年十二月三十一日までの間に、初めて国内ハンセン病療養所に入所した者</w:t>
+        <w:t>四</w:t>
+        <w:br/>
+        <w:t>昭和四十八年一月一日から平成八年三月三十一日までの間に、初めて国内ハンセン病療養所に入所した者</w:t>
+        <w:br/>
+        <w:br/>
+        <w:br/>
+        <w:t>八百万円</w:t>
       </w:r>
     </w:p>
     <w:p>
       <w:pPr>
-        <w:pStyle w:val="Heading6"/>
-        <w:ind w:left="880"/>
-      </w:pPr>
-      <w:r>
-        <w:t>三</w:t>
-      </w:r>
-    </w:p>
-    <w:p>
-      <w:pPr>
-        <w:ind w:left="880"/>
-      </w:pPr>
-      <w:r>
-        <w:t>昭和四十年一月一日から昭和四十七年十二月三十一日までの間に、初めて国内ハンセン病療養所に入所した者</w:t>
-      </w:r>
-    </w:p>
-    <w:p>
-      <w:pPr>
-        <w:pStyle w:val="Heading6"/>
-        <w:ind w:left="880"/>
-      </w:pPr>
-      <w:r>
-        <w:t>四</w:t>
-      </w:r>
-    </w:p>
-    <w:p>
-      <w:pPr>
-        <w:ind w:left="880"/>
-      </w:pPr>
-      <w:r>
-        <w:t>昭和四十八年一月一日から平成八年三月三十一日までの間に、初めて国内ハンセン病療養所に入所した者</w:t>
-      </w:r>
-    </w:p>
-    <w:p>
-      <w:pPr>
-        <w:pStyle w:val="Heading6"/>
+        <w:pStyle w:val="ListBullet"/>
         <w:ind w:left="880"/>
       </w:pPr>
       <w:r>
         <w:t>五</w:t>
-      </w:r>
-    </w:p>
-    <w:p>
-      <w:pPr>
-        <w:ind w:left="880"/>
-      </w:pPr>
-      <w:r>
+        <w:br/>
         <w:t>第二条第二号に掲げる者</w:t>
+        <w:br/>
+        <w:br/>
+        <w:br/>
+        <w:t>八百万円</w:t>
       </w:r>
     </w:p>
     <w:p>
@@ -530,10 +524,22 @@
         <w:pStyle w:val="Heading1"/>
       </w:pPr>
       <w:r>
-        <w:t>附　則（平成一八年二月一〇日法律第二号）</w:t>
+        <w:t>附則（平成一八年二月一〇日法律第二号）</w:t>
       </w:r>
     </w:p>
     <w:p>
+      <w:pPr>
+        <w:pStyle w:val="Heading5"/>
+        <w:ind w:left="440"/>
+      </w:pPr>
+      <w:r>
+        <w:t>１</w:t>
+      </w:r>
+    </w:p>
+    <w:p>
+      <w:pPr>
+        <w:ind w:left="440"/>
+      </w:pPr>
       <w:r>
         <w:t>この法律は、公布の日から施行する。</w:t>
       </w:r>
@@ -553,6 +559,8 @@
       </w:pPr>
       <w:r>
         <w:t>この法律による改正後のハンセン病療養所入所者等に対する補償金の支給等に関する法律（以下「新法」という。）第二条第二号に掲げる者（この法律の施行前に死亡した者を含む。）であってこの法律の施行前に新法の規定により支給される補償金に相当する補償金の支給を請求する意思を有していることが書面により表示されていたものとして厚生労働省令で定める者については、この法律の施行の日において新法第三条の規定による補償金の支給の請求があったものとみなして、新法の規定を適用する。</w:t>
+        <w:br/>
+        <w:t>この場合において、その者がこの法律の施行前に死亡したときにおける新法第六条第一項の規定の適用については、同項中「ハンセン病療養所入所者等が補償金の支給の請求をした後に死亡した場合において、その者が支給を受けるべき補償金でその支払を受けなかったものがあるときは、これ」とあるのは、「ハンセン病療養所入所者等に対する補償金の支給等に関する法律の一部を改正する法律（平成十八年法律第二号）附則第二項に規定する者が同法の施行前に死亡したときは、その者に係る補償金」とする。</w:t>
       </w:r>
     </w:p>
     <w:sectPr>
@@ -575,7 +583,7 @@
     </w:pPr>
     <w:r>
       <w:tab/>
-      <w:t>WeGov v0.1 - FTS141</w:t>
+      <w:t>WeGov v0.2 - FTS141</w:t>
     </w:r>
   </w:p>
 </w:ftr>
